--- a/Heart Disease Classification Analysis.docx
+++ b/Heart Disease Classification Analysis.docx
@@ -527,25 +527,7 @@
         <w:rPr>
           <w:rFonts w:ascii="Times New Roman" w:hAnsi="Times New Roman" w:cs="Times New Roman"/>
         </w:rPr>
-        <w:t>, and tree</w:t>
-      </w:r>
-      <w:r>
-        <w:rPr>
-          <w:rFonts w:ascii="Times New Roman" w:hAnsi="Times New Roman" w:cs="Times New Roman"/>
-        </w:rPr>
-        <w:t xml:space="preserve"> package</w:t>
-      </w:r>
-      <w:r>
-        <w:rPr>
-          <w:rFonts w:ascii="Times New Roman" w:hAnsi="Times New Roman" w:cs="Times New Roman"/>
-        </w:rPr>
-        <w:t>s</w:t>
-      </w:r>
-      <w:r>
-        <w:rPr>
-          <w:rFonts w:ascii="Times New Roman" w:hAnsi="Times New Roman" w:cs="Times New Roman"/>
-        </w:rPr>
-        <w:t xml:space="preserve"> to be used. I read the </w:t>
+        <w:t xml:space="preserve">, and tree packages to be used. I read the </w:t>
       </w:r>
       <w:r>
         <w:rPr>
@@ -557,54 +539,23 @@
         <w:rPr>
           <w:rFonts w:ascii="Times New Roman" w:hAnsi="Times New Roman" w:cs="Times New Roman"/>
         </w:rPr>
-        <w:t xml:space="preserve"> from the </w:t>
-      </w:r>
-      <w:r>
-        <w:rPr>
-          <w:rFonts w:ascii="Times New Roman" w:hAnsi="Times New Roman" w:cs="Times New Roman"/>
-        </w:rPr>
-        <w:t>text</w:t>
-      </w:r>
-      <w:r>
-        <w:rPr>
-          <w:rFonts w:ascii="Times New Roman" w:hAnsi="Times New Roman" w:cs="Times New Roman"/>
-        </w:rPr>
-        <w:t xml:space="preserve"> file into R using the </w:t>
-      </w:r>
-      <w:proofErr w:type="spellStart"/>
-      <w:r>
-        <w:rPr>
-          <w:rFonts w:ascii="Times New Roman" w:hAnsi="Times New Roman" w:cs="Times New Roman"/>
-        </w:rPr>
-        <w:t>read.</w:t>
-      </w:r>
-      <w:r>
-        <w:rPr>
-          <w:rFonts w:ascii="Times New Roman" w:hAnsi="Times New Roman" w:cs="Times New Roman"/>
-        </w:rPr>
-        <w:t>table</w:t>
-      </w:r>
-      <w:proofErr w:type="spellEnd"/>
-      <w:r>
-        <w:rPr>
-          <w:rFonts w:ascii="Times New Roman" w:hAnsi="Times New Roman" w:cs="Times New Roman"/>
-        </w:rPr>
-        <w:t xml:space="preserve"> function specifying that there is no header in the data file</w:t>
-      </w:r>
-      <w:r>
-        <w:rPr>
-          <w:rFonts w:ascii="Times New Roman" w:hAnsi="Times New Roman" w:cs="Times New Roman"/>
-        </w:rPr>
-        <w:t xml:space="preserve">, that “,” is the field separator character, </w:t>
-      </w:r>
-      <w:r>
-        <w:rPr>
-          <w:rFonts w:ascii="Times New Roman" w:hAnsi="Times New Roman" w:cs="Times New Roman"/>
-        </w:rPr>
-        <w:t xml:space="preserve"> and to return the character “?” for missing values in the file. I used the </w:t>
-      </w:r>
-      <w:proofErr w:type="spellStart"/>
-      <w:proofErr w:type="gramStart"/>
+        <w:t xml:space="preserve"> from the text file into R using the </w:t>
+      </w:r>
+      <w:proofErr w:type="spellStart"/>
+      <w:r>
+        <w:rPr>
+          <w:rFonts w:ascii="Times New Roman" w:hAnsi="Times New Roman" w:cs="Times New Roman"/>
+        </w:rPr>
+        <w:t>read.table</w:t>
+      </w:r>
+      <w:proofErr w:type="spellEnd"/>
+      <w:r>
+        <w:rPr>
+          <w:rFonts w:ascii="Times New Roman" w:hAnsi="Times New Roman" w:cs="Times New Roman"/>
+        </w:rPr>
+        <w:t xml:space="preserve"> function specifying that there is no header in the data file, that “,” is the field separator character,  and to return the character “?” for missing values in the file. I used the </w:t>
+      </w:r>
+      <w:proofErr w:type="spellStart"/>
       <w:r>
         <w:rPr>
           <w:rFonts w:ascii="Times New Roman" w:hAnsi="Times New Roman" w:cs="Times New Roman"/>
@@ -612,30 +563,11 @@
         <w:t>na.omit</w:t>
       </w:r>
       <w:proofErr w:type="spellEnd"/>
-      <w:proofErr w:type="gramEnd"/>
-      <w:r>
-        <w:rPr>
-          <w:rFonts w:ascii="Times New Roman" w:hAnsi="Times New Roman" w:cs="Times New Roman"/>
-        </w:rPr>
-        <w:t xml:space="preserve"> function to create a dataset </w:t>
-      </w:r>
-      <w:r>
-        <w:rPr>
-          <w:rFonts w:ascii="Times New Roman" w:hAnsi="Times New Roman" w:cs="Times New Roman"/>
-        </w:rPr>
-        <w:t xml:space="preserve">d </w:t>
-      </w:r>
-      <w:r>
-        <w:rPr>
-          <w:rFonts w:ascii="Times New Roman" w:hAnsi="Times New Roman" w:cs="Times New Roman"/>
-        </w:rPr>
-        <w:t>with only complete information (without observations with missing values).</w:t>
-      </w:r>
-      <w:r>
-        <w:rPr>
-          <w:rFonts w:ascii="Times New Roman" w:hAnsi="Times New Roman" w:cs="Times New Roman"/>
-        </w:rPr>
-        <w:t xml:space="preserve"> I encoded the categorical variables (</w:t>
+      <w:r>
+        <w:rPr>
+          <w:rFonts w:ascii="Times New Roman" w:hAnsi="Times New Roman" w:cs="Times New Roman"/>
+        </w:rPr>
+        <w:t xml:space="preserve"> function to create a dataset d with only complete information (without observations with missing values). I encoded the categorical variables (</w:t>
       </w:r>
       <w:r>
         <w:rPr>
@@ -731,6 +663,9 @@
     <w:p>
       <w:pPr>
         <w:pStyle w:val="BodyText"/>
+        <w:rPr>
+          <w:rFonts w:ascii="Times New Roman" w:hAnsi="Times New Roman" w:cs="Times New Roman"/>
+        </w:rPr>
       </w:pPr>
     </w:p>
     <w:p>
@@ -780,7 +715,7 @@
           <w:b/>
           <w:i/>
         </w:rPr>
-        <w:t>A</w:t>
+        <w:t>Asses</w:t>
       </w:r>
       <w:r>
         <w:rPr>
@@ -788,7 +723,7 @@
           <w:b/>
           <w:i/>
         </w:rPr>
-        <w:t>sses</w:t>
+        <w:t>sing</w:t>
       </w:r>
       <w:r>
         <w:rPr>
@@ -796,63 +731,7 @@
           <w:b/>
           <w:i/>
         </w:rPr>
-        <w:t>sing</w:t>
-      </w:r>
-      <w:r>
-        <w:rPr>
-          <w:rFonts w:ascii="Times New Roman" w:hAnsi="Times New Roman" w:cs="Times New Roman"/>
-          <w:b/>
-          <w:i/>
-        </w:rPr>
-        <w:t xml:space="preserve"> the </w:t>
-      </w:r>
-      <w:r>
-        <w:rPr>
-          <w:rFonts w:ascii="Times New Roman" w:hAnsi="Times New Roman" w:cs="Times New Roman"/>
-          <w:b/>
-          <w:i/>
-        </w:rPr>
-        <w:t>P</w:t>
-      </w:r>
-      <w:r>
-        <w:rPr>
-          <w:rFonts w:ascii="Times New Roman" w:hAnsi="Times New Roman" w:cs="Times New Roman"/>
-          <w:b/>
-          <w:i/>
-        </w:rPr>
-        <w:t>erformance of</w:t>
-      </w:r>
-      <w:r>
-        <w:rPr>
-          <w:rFonts w:ascii="Times New Roman" w:hAnsi="Times New Roman" w:cs="Times New Roman"/>
-          <w:b/>
-          <w:i/>
-        </w:rPr>
-        <w:t xml:space="preserve"> D</w:t>
-      </w:r>
-      <w:r>
-        <w:rPr>
-          <w:rFonts w:ascii="Times New Roman" w:hAnsi="Times New Roman" w:cs="Times New Roman"/>
-          <w:b/>
-          <w:i/>
-        </w:rPr>
-        <w:t xml:space="preserve">ifferent </w:t>
-      </w:r>
-      <w:r>
-        <w:rPr>
-          <w:rFonts w:ascii="Times New Roman" w:hAnsi="Times New Roman" w:cs="Times New Roman"/>
-          <w:b/>
-          <w:i/>
-        </w:rPr>
-        <w:t>C</w:t>
-      </w:r>
-      <w:r>
-        <w:rPr>
-          <w:rFonts w:ascii="Times New Roman" w:hAnsi="Times New Roman" w:cs="Times New Roman"/>
-          <w:b/>
-          <w:i/>
-        </w:rPr>
-        <w:t>lassificatio</w:t>
+        <w:t xml:space="preserve"> the Performance of Different Classificatio</w:t>
       </w:r>
       <w:r>
         <w:rPr>
@@ -1074,37 +953,7 @@
         <w:rPr>
           <w:rFonts w:ascii="Times New Roman" w:hAnsi="Times New Roman" w:cs="Times New Roman"/>
         </w:rPr>
-        <w:t>I specified the predictor (</w:t>
-      </w:r>
-      <w:r>
-        <w:rPr>
-          <w:rFonts w:ascii="Times New Roman" w:hAnsi="Times New Roman" w:cs="Times New Roman"/>
-        </w:rPr>
-        <w:t>V1-</w:t>
-      </w:r>
-      <w:r>
-        <w:rPr>
-          <w:rFonts w:ascii="Times New Roman" w:hAnsi="Times New Roman" w:cs="Times New Roman"/>
-        </w:rPr>
-        <w:t>13) and outcome (V</w:t>
-      </w:r>
-      <w:r>
-        <w:rPr>
-          <w:rFonts w:ascii="Times New Roman" w:hAnsi="Times New Roman" w:cs="Times New Roman"/>
-        </w:rPr>
-        <w:t>14</w:t>
-      </w:r>
-      <w:r>
-        <w:rPr>
-          <w:rFonts w:ascii="Times New Roman" w:hAnsi="Times New Roman" w:cs="Times New Roman"/>
-        </w:rPr>
-        <w:t>) variables in the objects x and y, respectively</w:t>
-      </w:r>
-      <w:r>
-        <w:rPr>
-          <w:rFonts w:ascii="Times New Roman" w:hAnsi="Times New Roman" w:cs="Times New Roman"/>
-        </w:rPr>
-        <w:t xml:space="preserve">. </w:t>
+        <w:t xml:space="preserve">I specified the predictor (V1-13) and outcome (V14) variables in the objects x and y, respectively. </w:t>
       </w:r>
       <w:r>
         <w:rPr>
@@ -1172,13 +1021,7 @@
         <w:rPr>
           <w:rFonts w:ascii="Times New Roman" w:hAnsi="Times New Roman" w:cs="Times New Roman"/>
         </w:rPr>
-        <w:t xml:space="preserve">, </w:t>
-      </w:r>
-      <w:r>
-        <w:rPr>
-          <w:rFonts w:ascii="Times New Roman" w:hAnsi="Times New Roman" w:cs="Times New Roman"/>
-        </w:rPr>
-        <w:t xml:space="preserve">and the alpha=0 and </w:t>
+        <w:t xml:space="preserve">, and the alpha=0 and </w:t>
       </w:r>
       <w:proofErr w:type="spellStart"/>
       <w:r>
@@ -1192,37 +1035,13 @@
         <w:rPr>
           <w:rFonts w:ascii="Times New Roman" w:hAnsi="Times New Roman" w:cs="Times New Roman"/>
         </w:rPr>
-        <w:t>=</w:t>
-      </w:r>
-      <w:r>
-        <w:rPr>
-          <w:rFonts w:ascii="Times New Roman" w:hAnsi="Times New Roman" w:cs="Times New Roman"/>
-        </w:rPr>
-        <w:t>10</w:t>
-      </w:r>
-      <w:r>
-        <w:rPr>
-          <w:rFonts w:ascii="Times New Roman" w:hAnsi="Times New Roman" w:cs="Times New Roman"/>
-        </w:rPr>
-        <w:t xml:space="preserve"> arguments</w:t>
-      </w:r>
-      <w:r>
-        <w:rPr>
-          <w:rFonts w:ascii="Times New Roman" w:hAnsi="Times New Roman" w:cs="Times New Roman"/>
-        </w:rPr>
-        <w:t xml:space="preserve"> to determine the</w:t>
-      </w:r>
-      <w:r>
-        <w:rPr>
-          <w:rFonts w:ascii="Times New Roman" w:hAnsi="Times New Roman" w:cs="Times New Roman"/>
-        </w:rPr>
-        <w:t xml:space="preserve"> optimal value for lambda that minimizes the MSE</w:t>
-      </w:r>
-      <w:r>
-        <w:rPr>
-          <w:rFonts w:ascii="Times New Roman" w:hAnsi="Times New Roman" w:cs="Times New Roman"/>
-        </w:rPr>
-        <w:t xml:space="preserve"> of the ridge regression model trained on the training dataset with 10 fold cross-validation. </w:t>
+        <w:t>=10 arguments</w:t>
+      </w:r>
+      <w:r>
+        <w:rPr>
+          <w:rFonts w:ascii="Times New Roman" w:hAnsi="Times New Roman" w:cs="Times New Roman"/>
+        </w:rPr>
+        <w:t xml:space="preserve"> to determine the optimal value for lambda that minimizes the MSE of the ridge regression model trained on the training dataset with 10 fold cross-validation. </w:t>
       </w:r>
     </w:p>
     <w:p>
@@ -1272,19 +1091,7 @@
         <w:rPr>
           <w:rFonts w:ascii="Times New Roman" w:hAnsi="Times New Roman" w:cs="Times New Roman"/>
         </w:rPr>
-        <w:t xml:space="preserve">model with the </w:t>
-      </w:r>
-      <w:r>
-        <w:rPr>
-          <w:rFonts w:ascii="Times New Roman" w:hAnsi="Times New Roman" w:cs="Times New Roman"/>
-        </w:rPr>
-        <w:t>optimal lambda value</w:t>
-      </w:r>
-      <w:r>
-        <w:rPr>
-          <w:rFonts w:ascii="Times New Roman" w:hAnsi="Times New Roman" w:cs="Times New Roman"/>
-        </w:rPr>
-        <w:t xml:space="preserve">. </w:t>
+        <w:t xml:space="preserve">model with the optimal lambda value. </w:t>
       </w:r>
       <w:r>
         <w:rPr>
@@ -1317,7 +1124,6 @@
         <w:t xml:space="preserve">sing the </w:t>
       </w:r>
       <w:proofErr w:type="spellStart"/>
-      <w:proofErr w:type="gramStart"/>
       <w:r>
         <w:rPr>
           <w:rFonts w:ascii="Times New Roman" w:hAnsi="Times New Roman" w:cs="Times New Roman"/>
@@ -1325,7 +1131,6 @@
         <w:t>epi.tests</w:t>
       </w:r>
       <w:proofErr w:type="spellEnd"/>
-      <w:proofErr w:type="gramEnd"/>
       <w:r>
         <w:rPr>
           <w:rFonts w:ascii="Times New Roman" w:hAnsi="Times New Roman" w:cs="Times New Roman"/>
@@ -1448,51 +1253,7 @@
         <w:rPr>
           <w:rFonts w:ascii="Times New Roman" w:hAnsi="Times New Roman" w:cs="Times New Roman"/>
         </w:rPr>
-        <w:t>I specified the predictor (</w:t>
-      </w:r>
-      <w:r>
-        <w:rPr>
-          <w:rFonts w:ascii="Times New Roman" w:hAnsi="Times New Roman" w:cs="Times New Roman"/>
-        </w:rPr>
-        <w:t>V1-</w:t>
-      </w:r>
-      <w:r>
-        <w:rPr>
-          <w:rFonts w:ascii="Times New Roman" w:hAnsi="Times New Roman" w:cs="Times New Roman"/>
-        </w:rPr>
-        <w:t>13) and outcome (V</w:t>
-      </w:r>
-      <w:r>
-        <w:rPr>
-          <w:rFonts w:ascii="Times New Roman" w:hAnsi="Times New Roman" w:cs="Times New Roman"/>
-        </w:rPr>
-        <w:t>14</w:t>
-      </w:r>
-      <w:r>
-        <w:rPr>
-          <w:rFonts w:ascii="Times New Roman" w:hAnsi="Times New Roman" w:cs="Times New Roman"/>
-        </w:rPr>
-        <w:t>) variables in the objects x and y, respectively</w:t>
-      </w:r>
-      <w:r>
-        <w:rPr>
-          <w:rFonts w:ascii="Times New Roman" w:hAnsi="Times New Roman" w:cs="Times New Roman"/>
-        </w:rPr>
-        <w:t xml:space="preserve">, and </w:t>
-      </w:r>
-      <w:bookmarkStart w:id="0" w:name="_GoBack"/>
-      <w:r>
-        <w:rPr>
-          <w:rFonts w:ascii="Times New Roman" w:hAnsi="Times New Roman" w:cs="Times New Roman"/>
-        </w:rPr>
-        <w:t>scal</w:t>
-      </w:r>
-      <w:bookmarkEnd w:id="0"/>
-      <w:r>
-        <w:rPr>
-          <w:rFonts w:ascii="Times New Roman" w:hAnsi="Times New Roman" w:cs="Times New Roman"/>
-        </w:rPr>
-        <w:t xml:space="preserve">ed the predictor variables using the scale function to make things comparable. Then, I split the Cleveland </w:t>
+        <w:t xml:space="preserve">I specified the predictor (V1-13) and outcome (V14) variables in the objects x and y, respectively, and scaled the predictor variables using the scale function to make things comparable. Then, I split the Cleveland </w:t>
       </w:r>
       <w:r>
         <w:rPr>
@@ -1587,7 +1348,6 @@
         <w:t xml:space="preserve"> (1, 5, and 10). Using the table function, I created a confusion matrix of predicted classes versus true classes. Then, using the </w:t>
       </w:r>
       <w:proofErr w:type="spellStart"/>
-      <w:proofErr w:type="gramStart"/>
       <w:r>
         <w:rPr>
           <w:rFonts w:ascii="Times New Roman" w:hAnsi="Times New Roman" w:cs="Times New Roman"/>
@@ -1595,7 +1355,6 @@
         <w:t>epi.tests</w:t>
       </w:r>
       <w:proofErr w:type="spellEnd"/>
-      <w:proofErr w:type="gramEnd"/>
       <w:r>
         <w:rPr>
           <w:rFonts w:ascii="Times New Roman" w:hAnsi="Times New Roman" w:cs="Times New Roman"/>
@@ -1685,7 +1444,6 @@
         <w:t xml:space="preserve">. Using the table function, I created a confusion matrix of predicted classes versus true classes. Then, using the </w:t>
       </w:r>
       <w:proofErr w:type="spellStart"/>
-      <w:proofErr w:type="gramStart"/>
       <w:r>
         <w:rPr>
           <w:rFonts w:ascii="Times New Roman" w:hAnsi="Times New Roman" w:cs="Times New Roman"/>
@@ -1693,7 +1451,6 @@
         <w:t>epi.tests</w:t>
       </w:r>
       <w:proofErr w:type="spellEnd"/>
-      <w:proofErr w:type="gramEnd"/>
       <w:r>
         <w:rPr>
           <w:rFonts w:ascii="Times New Roman" w:hAnsi="Times New Roman" w:cs="Times New Roman"/>
@@ -1710,6 +1467,9 @@
     <w:p>
       <w:pPr>
         <w:pStyle w:val="BodyText"/>
+        <w:rPr>
+          <w:rFonts w:ascii="Times New Roman" w:hAnsi="Times New Roman" w:cs="Times New Roman"/>
+        </w:rPr>
       </w:pPr>
     </w:p>
     <w:p>
@@ -1769,37 +1529,7 @@
         <w:rPr>
           <w:rFonts w:ascii="Times New Roman" w:hAnsi="Times New Roman" w:cs="Times New Roman"/>
         </w:rPr>
-        <w:t>I specified the predictor (</w:t>
-      </w:r>
-      <w:r>
-        <w:rPr>
-          <w:rFonts w:ascii="Times New Roman" w:hAnsi="Times New Roman" w:cs="Times New Roman"/>
-        </w:rPr>
-        <w:t>V1-</w:t>
-      </w:r>
-      <w:r>
-        <w:rPr>
-          <w:rFonts w:ascii="Times New Roman" w:hAnsi="Times New Roman" w:cs="Times New Roman"/>
-        </w:rPr>
-        <w:t>13) and outcome (V</w:t>
-      </w:r>
-      <w:r>
-        <w:rPr>
-          <w:rFonts w:ascii="Times New Roman" w:hAnsi="Times New Roman" w:cs="Times New Roman"/>
-        </w:rPr>
-        <w:t>14</w:t>
-      </w:r>
-      <w:r>
-        <w:rPr>
-          <w:rFonts w:ascii="Times New Roman" w:hAnsi="Times New Roman" w:cs="Times New Roman"/>
-        </w:rPr>
-        <w:t>) variables in the objects x and y, respectively</w:t>
-      </w:r>
-      <w:r>
-        <w:rPr>
-          <w:rFonts w:ascii="Times New Roman" w:hAnsi="Times New Roman" w:cs="Times New Roman"/>
-        </w:rPr>
-        <w:t xml:space="preserve">. Then, I split the Cleveland </w:t>
+        <w:t xml:space="preserve">I specified the predictor (V1-13) and outcome (V14) variables in the objects x and y, respectively. Then, I split the Cleveland </w:t>
       </w:r>
       <w:r>
         <w:rPr>
@@ -1968,7 +1698,6 @@
         <w:t xml:space="preserve">I used the </w:t>
       </w:r>
       <w:proofErr w:type="spellStart"/>
-      <w:proofErr w:type="gramStart"/>
       <w:r>
         <w:rPr>
           <w:rFonts w:ascii="Times New Roman" w:hAnsi="Times New Roman" w:cs="Times New Roman"/>
@@ -1976,7 +1705,6 @@
         <w:t>prune.misclass</w:t>
       </w:r>
       <w:proofErr w:type="spellEnd"/>
-      <w:proofErr w:type="gramEnd"/>
       <w:r>
         <w:rPr>
           <w:rFonts w:ascii="Times New Roman" w:hAnsi="Times New Roman" w:cs="Times New Roman"/>
@@ -2054,7 +1782,6 @@
         <w:t xml:space="preserve">Using the table function, I created a confusion matrix of predicted classes versus true classes. Then, using the </w:t>
       </w:r>
       <w:proofErr w:type="spellStart"/>
-      <w:proofErr w:type="gramStart"/>
       <w:r>
         <w:rPr>
           <w:rFonts w:ascii="Times New Roman" w:hAnsi="Times New Roman" w:cs="Times New Roman"/>
@@ -2062,7 +1789,6 @@
         <w:t>epi.tests</w:t>
       </w:r>
       <w:proofErr w:type="spellEnd"/>
-      <w:proofErr w:type="gramEnd"/>
       <w:r>
         <w:rPr>
           <w:rFonts w:ascii="Times New Roman" w:hAnsi="Times New Roman" w:cs="Times New Roman"/>
@@ -2079,6 +1805,9 @@
     <w:p>
       <w:pPr>
         <w:pStyle w:val="BodyText"/>
+        <w:rPr>
+          <w:rFonts w:ascii="Times New Roman" w:hAnsi="Times New Roman" w:cs="Times New Roman"/>
+        </w:rPr>
       </w:pPr>
     </w:p>
     <w:p>
@@ -2283,37 +2012,7 @@
         <w:rPr>
           <w:rFonts w:ascii="Times New Roman" w:hAnsi="Times New Roman" w:cs="Times New Roman"/>
         </w:rPr>
-        <w:t>specified the predictor (</w:t>
-      </w:r>
-      <w:r>
-        <w:rPr>
-          <w:rFonts w:ascii="Times New Roman" w:hAnsi="Times New Roman" w:cs="Times New Roman"/>
-        </w:rPr>
-        <w:t>V1-</w:t>
-      </w:r>
-      <w:r>
-        <w:rPr>
-          <w:rFonts w:ascii="Times New Roman" w:hAnsi="Times New Roman" w:cs="Times New Roman"/>
-        </w:rPr>
-        <w:t>13) and outcome (V</w:t>
-      </w:r>
-      <w:r>
-        <w:rPr>
-          <w:rFonts w:ascii="Times New Roman" w:hAnsi="Times New Roman" w:cs="Times New Roman"/>
-        </w:rPr>
-        <w:t>14</w:t>
-      </w:r>
-      <w:r>
-        <w:rPr>
-          <w:rFonts w:ascii="Times New Roman" w:hAnsi="Times New Roman" w:cs="Times New Roman"/>
-        </w:rPr>
-        <w:t>) variables in the objects x and y, respectively</w:t>
-      </w:r>
-      <w:r>
-        <w:rPr>
-          <w:rFonts w:ascii="Times New Roman" w:hAnsi="Times New Roman" w:cs="Times New Roman"/>
-        </w:rPr>
-        <w:t xml:space="preserve">. Using the tree function, I </w:t>
+        <w:t xml:space="preserve">specified the predictor (V1-13) and outcome (V14) variables in the objects x and y, respectively. Using the tree function, I </w:t>
       </w:r>
       <w:r>
         <w:rPr>
@@ -2416,7 +2115,6 @@
         <w:t xml:space="preserve">Then, I used the </w:t>
       </w:r>
       <w:proofErr w:type="spellStart"/>
-      <w:proofErr w:type="gramStart"/>
       <w:r>
         <w:rPr>
           <w:rFonts w:ascii="Times New Roman" w:hAnsi="Times New Roman" w:cs="Times New Roman"/>
@@ -2424,7 +2122,6 @@
         <w:t>prune.misclass</w:t>
       </w:r>
       <w:proofErr w:type="spellEnd"/>
-      <w:proofErr w:type="gramEnd"/>
       <w:r>
         <w:rPr>
           <w:rFonts w:ascii="Times New Roman" w:hAnsi="Times New Roman" w:cs="Times New Roman"/>
@@ -2460,8 +2157,8 @@
           <w:b/>
         </w:rPr>
       </w:pPr>
-      <w:bookmarkStart w:id="1" w:name="task-3---using-as-predictors-the-mean-va"/>
-      <w:bookmarkEnd w:id="1"/>
+      <w:bookmarkStart w:id="0" w:name="task-3---using-as-predictors-the-mean-va"/>
+      <w:bookmarkEnd w:id="0"/>
       <w:r>
         <w:rPr>
           <w:rFonts w:ascii="Times New Roman" w:hAnsi="Times New Roman" w:cs="Times New Roman"/>
@@ -2605,13 +2302,7 @@
         <w:rPr>
           <w:rFonts w:ascii="Times New Roman" w:hAnsi="Times New Roman" w:cs="Times New Roman"/>
         </w:rPr>
-        <w:t xml:space="preserve">Table 1. </w:t>
-      </w:r>
-      <w:r>
-        <w:rPr>
-          <w:rFonts w:ascii="Times New Roman" w:hAnsi="Times New Roman" w:cs="Times New Roman"/>
-        </w:rPr>
-        <w:t>The optimal lambda value</w:t>
+        <w:t>Table 1. The optimal lambda value</w:t>
       </w:r>
       <w:r>
         <w:rPr>
@@ -3388,13 +3079,7 @@
         <w:rPr>
           <w:rFonts w:ascii="Times New Roman" w:hAnsi="Times New Roman" w:cs="Times New Roman"/>
         </w:rPr>
-        <w:t xml:space="preserve">. </w:t>
-      </w:r>
-      <w:r>
-        <w:rPr>
-          <w:rFonts w:ascii="Times New Roman" w:hAnsi="Times New Roman" w:cs="Times New Roman"/>
-        </w:rPr>
-        <w:t xml:space="preserve">The optimal </w:t>
+        <w:t xml:space="preserve">. The optimal </w:t>
       </w:r>
       <w:r>
         <w:rPr>
@@ -4205,13 +3890,7 @@
         <w:rPr>
           <w:rFonts w:ascii="Times New Roman" w:hAnsi="Times New Roman" w:cs="Times New Roman"/>
         </w:rPr>
-        <w:t xml:space="preserve">. </w:t>
-      </w:r>
-      <w:r>
-        <w:rPr>
-          <w:rFonts w:ascii="Times New Roman" w:hAnsi="Times New Roman" w:cs="Times New Roman"/>
-        </w:rPr>
-        <w:t xml:space="preserve">The optimal </w:t>
+        <w:t xml:space="preserve">. The optimal </w:t>
       </w:r>
       <w:r>
         <w:rPr>
@@ -5123,8 +4802,8 @@
           <w:b/>
         </w:rPr>
       </w:pPr>
-      <w:bookmarkStart w:id="2" w:name="task-4---using-a-5-fold-cross-validation"/>
-      <w:bookmarkEnd w:id="2"/>
+      <w:bookmarkStart w:id="1" w:name="task-4---using-a-5-fold-cross-validation"/>
+      <w:bookmarkEnd w:id="1"/>
       <w:r>
         <w:rPr>
           <w:rFonts w:ascii="Times New Roman" w:hAnsi="Times New Roman" w:cs="Times New Roman"/>
@@ -5262,13 +4941,7 @@
         <w:rPr>
           <w:rFonts w:ascii="Times New Roman" w:hAnsi="Times New Roman" w:cs="Times New Roman"/>
         </w:rPr>
-        <w:t xml:space="preserve"> </w:t>
-      </w:r>
-      <w:r>
-        <w:rPr>
-          <w:rFonts w:ascii="Times New Roman" w:hAnsi="Times New Roman" w:cs="Times New Roman"/>
-        </w:rPr>
-        <w:t>performed the best and had the highest sensitivity and specificity</w:t>
+        <w:t xml:space="preserve"> performed the best and had the highest sensitivity and specificity</w:t>
       </w:r>
       <w:r>
         <w:rPr>
@@ -5286,19 +4959,7 @@
         <w:rPr>
           <w:rFonts w:ascii="Times New Roman" w:hAnsi="Times New Roman" w:cs="Times New Roman"/>
         </w:rPr>
-        <w:t>me to a consensus regarding the best method for this classification problem.</w:t>
-      </w:r>
-      <w:r>
-        <w:rPr>
-          <w:rFonts w:ascii="Times New Roman" w:hAnsi="Times New Roman" w:cs="Times New Roman"/>
-        </w:rPr>
-        <w:t xml:space="preserve"> </w:t>
-      </w:r>
-      <w:r>
-        <w:rPr>
-          <w:rFonts w:ascii="Times New Roman" w:hAnsi="Times New Roman" w:cs="Times New Roman"/>
-        </w:rPr>
-        <w:t xml:space="preserve">Since the classification tree models performed the best, a classification tree model was trained </w:t>
+        <w:t xml:space="preserve">me to a consensus regarding the best method for this classification problem. Since the classification tree models performed the best, a classification tree model was trained </w:t>
       </w:r>
       <w:r>
         <w:rPr>
@@ -6669,8 +6330,8 @@
       <w:pPr>
         <w:pStyle w:val="Heading1"/>
       </w:pPr>
-      <w:bookmarkStart w:id="3" w:name="objective-a---assess-the-performance-of-"/>
-      <w:bookmarkEnd w:id="3"/>
+      <w:bookmarkStart w:id="2" w:name="objective-a---assess-the-performance-of-"/>
+      <w:bookmarkEnd w:id="2"/>
       <w:r>
         <w:t>Objective A - Assess the performance of three different classification methods</w:t>
       </w:r>
@@ -6679,8 +6340,8 @@
       <w:pPr>
         <w:pStyle w:val="Heading2"/>
       </w:pPr>
-      <w:bookmarkStart w:id="4" w:name="classification-method-1---logistic-regre"/>
-      <w:bookmarkEnd w:id="4"/>
+      <w:bookmarkStart w:id="3" w:name="classification-method-1---logistic-regre"/>
+      <w:bookmarkEnd w:id="3"/>
       <w:r>
         <w:t>Classification Method 1 - Logistic regression with ridge regression regularization</w:t>
       </w:r>
@@ -7846,8 +7507,8 @@
       <w:pPr>
         <w:pStyle w:val="Heading2"/>
       </w:pPr>
-      <w:bookmarkStart w:id="5" w:name="classification-method-2---k-nearest-neig"/>
-      <w:bookmarkEnd w:id="5"/>
+      <w:bookmarkStart w:id="4" w:name="classification-method-2---k-nearest-neig"/>
+      <w:bookmarkEnd w:id="4"/>
       <w:r>
         <w:t>Classification Method 2 - K-nearest neighbors</w:t>
       </w:r>
@@ -9704,8 +9365,8 @@
       <w:pPr>
         <w:pStyle w:val="Heading2"/>
       </w:pPr>
-      <w:bookmarkStart w:id="6" w:name="classification-method-3---classification"/>
-      <w:bookmarkEnd w:id="6"/>
+      <w:bookmarkStart w:id="5" w:name="classification-method-3---classification"/>
+      <w:bookmarkEnd w:id="5"/>
       <w:r>
         <w:t>Classification Method 3 - Classification tree</w:t>
       </w:r>
@@ -11058,8 +10719,8 @@
       <w:pPr>
         <w:pStyle w:val="Heading1"/>
       </w:pPr>
-      <w:bookmarkStart w:id="7" w:name="objective-b---train-a-model-that-can-be-"/>
-      <w:bookmarkEnd w:id="7"/>
+      <w:bookmarkStart w:id="6" w:name="objective-b---train-a-model-that-can-be-"/>
+      <w:bookmarkEnd w:id="6"/>
       <w:r>
         <w:t>Objective B - Train a model that can be used for classification of future observations</w:t>
       </w:r>
@@ -11068,8 +10729,8 @@
       <w:pPr>
         <w:pStyle w:val="Heading2"/>
       </w:pPr>
-      <w:bookmarkStart w:id="8" w:name="chosen-method---classification-tree"/>
-      <w:bookmarkEnd w:id="8"/>
+      <w:bookmarkStart w:id="7" w:name="chosen-method---classification-tree"/>
+      <w:bookmarkEnd w:id="7"/>
       <w:r>
         <w:t>Chosen Method - Classification tree</w:t>
       </w:r>
@@ -12343,6 +12004,7 @@
     <w:lsdException w:name="HTML Sample" w:semiHidden="1" w:unhideWhenUsed="1"/>
     <w:lsdException w:name="HTML Typewriter" w:semiHidden="1" w:unhideWhenUsed="1"/>
     <w:lsdException w:name="HTML Variable" w:semiHidden="1" w:unhideWhenUsed="1"/>
+    <w:lsdException w:name="Normal Table" w:semiHidden="1" w:unhideWhenUsed="1"/>
     <w:lsdException w:name="annotation subject" w:semiHidden="1" w:unhideWhenUsed="1"/>
     <w:lsdException w:name="No List" w:semiHidden="1" w:unhideWhenUsed="1"/>
     <w:lsdException w:name="Outline List 1" w:semiHidden="1" w:unhideWhenUsed="1"/>
@@ -12389,7 +12051,9 @@
     <w:lsdException w:name="Table Subtle 2" w:semiHidden="1" w:unhideWhenUsed="1"/>
     <w:lsdException w:name="Table Web 1" w:semiHidden="1" w:unhideWhenUsed="1"/>
     <w:lsdException w:name="Table Web 2" w:semiHidden="1" w:unhideWhenUsed="1"/>
+    <w:lsdException w:name="Table Web 3" w:semiHidden="1" w:unhideWhenUsed="1"/>
     <w:lsdException w:name="Balloon Text" w:semiHidden="1" w:unhideWhenUsed="1"/>
+    <w:lsdException w:name="Table Theme" w:semiHidden="1" w:unhideWhenUsed="1"/>
     <w:lsdException w:name="Placeholder Text" w:semiHidden="1"/>
     <w:lsdException w:name="Light Shading"/>
     <w:lsdException w:name="Light List"/>
@@ -12410,6 +12074,7 @@
     <w:lsdException w:name="Light Grid Accent 1"/>
     <w:lsdException w:name="Medium Shading 1 Accent 1"/>
     <w:lsdException w:name="Medium Shading 2 Accent 1"/>
+    <w:lsdException w:name="Medium List 1 Accent 1"/>
     <w:lsdException w:name="Revision" w:semiHidden="1"/>
     <w:lsdException w:name="Medium List 2 Accent 1"/>
     <w:lsdException w:name="Medium Grid 1 Accent 1"/>
@@ -12488,6 +12153,7 @@
     <w:lsdException w:name="Dark List Accent 6"/>
     <w:lsdException w:name="Colorful Shading Accent 6"/>
     <w:lsdException w:name="Colorful List Accent 6"/>
+    <w:lsdException w:name="Colorful Grid Accent 6"/>
     <w:lsdException w:name="Bibliography" w:semiHidden="1" w:unhideWhenUsed="1"/>
     <w:lsdException w:name="TOC Heading" w:semiHidden="1" w:unhideWhenUsed="1"/>
     <w:lsdException w:name="Grid Table 4" w:uiPriority="49"/>
